--- a/assets/resume/CV_Adam_20240221_temp.docx
+++ b/assets/resume/CV_Adam_20240221_temp.docx
@@ -1091,40 +1091,46 @@
           <w:spacing w:val="-11"/>
           <w:sz w:val="18"/>
         </w:rPr>
-        <w:t xml:space="preserve"> </w:t>
+        <w:t xml:space="preserve"> MATLAB</w:t>
+      </w:r>
+      <w:r>
+        <w:rPr>
+          <w:sz w:val="18"/>
+        </w:rPr>
+        <w:t>,</w:t>
+      </w:r>
+      <w:r>
+        <w:rPr>
+          <w:spacing w:val="-12"/>
+          <w:sz w:val="18"/>
+        </w:rPr>
+        <w:t xml:space="preserve"> </w:t>
+      </w:r>
+      <w:r>
+        <w:rPr>
+          <w:sz w:val="18"/>
+        </w:rPr>
+        <w:t>HTML/CSS</w:t>
       </w:r>
       <w:r>
         <w:rPr>
           <w:spacing w:val="-11"/>
           <w:sz w:val="18"/>
         </w:rPr>
-        <w:t>MATLAB</w:t>
-      </w:r>
-      <w:r>
-        <w:rPr>
-          <w:sz w:val="18"/>
-        </w:rPr>
         <w:t>,</w:t>
       </w:r>
       <w:r>
         <w:rPr>
-          <w:spacing w:val="-12"/>
-          <w:sz w:val="18"/>
-        </w:rPr>
-        <w:t xml:space="preserve"> </w:t>
-      </w:r>
-      <w:r>
-        <w:rPr>
-          <w:sz w:val="18"/>
-        </w:rPr>
-        <w:t>HTML/CSS</w:t>
-      </w:r>
-      <w:r>
-        <w:rPr>
           <w:spacing w:val="-11"/>
           <w:sz w:val="18"/>
         </w:rPr>
-        <w:t>,</w:t>
+        <w:t xml:space="preserve"> </w:t>
+      </w:r>
+      <w:r>
+        <w:rPr>
+          <w:sz w:val="18"/>
+        </w:rPr>
+        <w:t>JavaScript,</w:t>
       </w:r>
       <w:r>
         <w:rPr>
@@ -1137,7 +1143,7 @@
         <w:rPr>
           <w:sz w:val="18"/>
         </w:rPr>
-        <w:t>JavaScript,</w:t>
+        <w:t>C++,</w:t>
       </w:r>
       <w:r>
         <w:rPr>
@@ -1148,30 +1154,10 @@
       </w:r>
       <w:r>
         <w:rPr>
-          <w:sz w:val="18"/>
-        </w:rPr>
-        <w:t>C++,</w:t>
-      </w:r>
-      <w:r>
-        <w:rPr>
-          <w:spacing w:val="-11"/>
-          <w:sz w:val="18"/>
-        </w:rPr>
-        <w:t xml:space="preserve"> </w:t>
-      </w:r>
-      <w:r>
-        <w:rPr>
           <w:spacing w:val="-4"/>
           <w:sz w:val="18"/>
         </w:rPr>
-        <w:t>Bash</w:t>
-      </w:r>
-      <w:r>
-        <w:rPr>
-          <w:spacing w:val="-4"/>
-          <w:sz w:val="18"/>
-        </w:rPr>
-        <w:t xml:space="preserve">, </w:t>
+        <w:t xml:space="preserve">Bash, </w:t>
       </w:r>
       <w:proofErr w:type="spellStart"/>
       <w:r>
@@ -1225,25 +1211,7 @@
         <w:rPr>
           <w:sz w:val="18"/>
         </w:rPr>
-        <w:t>MySQL</w:t>
-      </w:r>
-      <w:r>
-        <w:rPr>
-          <w:sz w:val="18"/>
-        </w:rPr>
-        <w:t xml:space="preserve"> </w:t>
-      </w:r>
-      <w:r>
-        <w:rPr>
-          <w:sz w:val="18"/>
-        </w:rPr>
-        <w:t>(SQL)</w:t>
-      </w:r>
-      <w:r>
-        <w:rPr>
-          <w:sz w:val="18"/>
-        </w:rPr>
-        <w:t>,</w:t>
+        <w:t>MySQL (SQL),</w:t>
       </w:r>
       <w:r>
         <w:rPr>
@@ -1258,29 +1226,15 @@
           <w:spacing w:val="-2"/>
           <w:sz w:val="18"/>
         </w:rPr>
-        <w:t>Graph</w:t>
-      </w:r>
+        <w:t>GraphDB</w:t>
+      </w:r>
+      <w:proofErr w:type="spellEnd"/>
       <w:r>
         <w:rPr>
           <w:spacing w:val="-2"/>
           <w:sz w:val="18"/>
         </w:rPr>
-        <w:t>DB</w:t>
-      </w:r>
-      <w:proofErr w:type="spellEnd"/>
-      <w:r>
-        <w:rPr>
-          <w:spacing w:val="-2"/>
-          <w:sz w:val="18"/>
-        </w:rPr>
-        <w:t xml:space="preserve"> </w:t>
-      </w:r>
-      <w:r>
-        <w:rPr>
-          <w:spacing w:val="-2"/>
-          <w:sz w:val="18"/>
-        </w:rPr>
-        <w:t>(SPARQL)</w:t>
+        <w:t xml:space="preserve"> (SPARQL)</w:t>
       </w:r>
     </w:p>
     <w:p>
@@ -1377,52 +1331,39 @@
           <w:spacing w:val="-2"/>
           <w:sz w:val="18"/>
         </w:rPr>
-        <w:t xml:space="preserve">Data </w:t>
-      </w:r>
-      <w:r>
-        <w:rPr>
-          <w:b/>
+        <w:t>Data Skills</w:t>
+      </w:r>
+      <w:r>
+        <w:rPr>
+          <w:sz w:val="18"/>
+        </w:rPr>
+        <w:t>:</w:t>
+      </w:r>
+      <w:r>
+        <w:rPr>
+          <w:sz w:val="18"/>
+        </w:rPr>
+        <w:tab/>
+        <w:t>ETL</w:t>
+      </w:r>
+      <w:r>
+        <w:rPr>
           <w:spacing w:val="-2"/>
           <w:sz w:val="18"/>
         </w:rPr>
-        <w:t>Skills</w:t>
-      </w:r>
-      <w:r>
-        <w:rPr>
-          <w:sz w:val="18"/>
-        </w:rPr>
-        <w:t>:</w:t>
-      </w:r>
-      <w:r>
-        <w:rPr>
-          <w:sz w:val="18"/>
-        </w:rPr>
-        <w:tab/>
-      </w:r>
-      <w:r>
-        <w:rPr>
-          <w:sz w:val="18"/>
-        </w:rPr>
-        <w:t>ETL</w:t>
+        <w:t xml:space="preserve"> </w:t>
+      </w:r>
+      <w:r>
+        <w:rPr>
+          <w:sz w:val="18"/>
+        </w:rPr>
+        <w:t>pipeline</w:t>
       </w:r>
       <w:r>
         <w:rPr>
           <w:spacing w:val="-2"/>
           <w:sz w:val="18"/>
         </w:rPr>
-        <w:t xml:space="preserve"> </w:t>
-      </w:r>
-      <w:r>
-        <w:rPr>
-          <w:sz w:val="18"/>
-        </w:rPr>
-        <w:t>pipeline</w:t>
-      </w:r>
-      <w:r>
-        <w:rPr>
-          <w:spacing w:val="-2"/>
-          <w:sz w:val="18"/>
-        </w:rPr>
         <w:t xml:space="preserve">, </w:t>
       </w:r>
       <w:r>
@@ -1444,56 +1385,7 @@
           <w:spacing w:val="-4"/>
           <w:sz w:val="18"/>
         </w:rPr>
-        <w:t>d</w:t>
-      </w:r>
-      <w:r>
-        <w:rPr>
-          <w:spacing w:val="-4"/>
-          <w:sz w:val="18"/>
-        </w:rPr>
-        <w:t>ata wrangling,</w:t>
-      </w:r>
-      <w:r>
-        <w:rPr>
-          <w:spacing w:val="-4"/>
-          <w:sz w:val="18"/>
-        </w:rPr>
-        <w:t xml:space="preserve"> </w:t>
-      </w:r>
-      <w:r>
-        <w:rPr>
-          <w:spacing w:val="-4"/>
-          <w:sz w:val="18"/>
-        </w:rPr>
-        <w:t>web</w:t>
-      </w:r>
-      <w:r>
-        <w:rPr>
-          <w:spacing w:val="-4"/>
-          <w:sz w:val="18"/>
-        </w:rPr>
-        <w:t xml:space="preserve"> </w:t>
-      </w:r>
-      <w:r>
-        <w:rPr>
-          <w:spacing w:val="-4"/>
-          <w:sz w:val="18"/>
-        </w:rPr>
-        <w:t>scraper, web crawling</w:t>
-      </w:r>
-      <w:r>
-        <w:rPr>
-          <w:spacing w:val="-4"/>
-          <w:sz w:val="18"/>
-        </w:rPr>
-        <w:t xml:space="preserve">, </w:t>
-      </w:r>
-      <w:r>
-        <w:rPr>
-          <w:spacing w:val="-4"/>
-          <w:sz w:val="18"/>
-        </w:rPr>
-        <w:t>data warehousing, DevOps</w:t>
+        <w:t>data wrangling, web scraper, web crawling, data warehousing, DevOps</w:t>
       </w:r>
       <w:bookmarkStart w:id="2" w:name="Experience"/>
       <w:bookmarkEnd w:id="2"/>
@@ -1562,98 +1454,71 @@
           <w:sz w:val="18"/>
         </w:rPr>
         <w:tab/>
+        <w:t xml:space="preserve">pip, </w:t>
+      </w:r>
+      <w:r>
+        <w:rPr>
+          <w:sz w:val="18"/>
+        </w:rPr>
+        <w:t>Git</w:t>
       </w:r>
       <w:r>
         <w:rPr>
           <w:spacing w:val="-2"/>
           <w:sz w:val="18"/>
         </w:rPr>
-        <w:t xml:space="preserve">pip, </w:t>
-      </w:r>
-      <w:r>
-        <w:rPr>
-          <w:sz w:val="18"/>
-        </w:rPr>
-        <w:t>Git</w:t>
+        <w:t xml:space="preserve">, </w:t>
       </w:r>
       <w:r>
         <w:rPr>
           <w:spacing w:val="-2"/>
           <w:sz w:val="18"/>
         </w:rPr>
-        <w:t xml:space="preserve">, </w:t>
+        <w:t>CI/CD (</w:t>
       </w:r>
       <w:r>
         <w:rPr>
           <w:spacing w:val="-2"/>
           <w:sz w:val="18"/>
         </w:rPr>
-        <w:t>CI/CD</w:t>
+        <w:t xml:space="preserve">GitHub, GitLab), </w:t>
       </w:r>
       <w:r>
         <w:rPr>
           <w:spacing w:val="-2"/>
           <w:sz w:val="18"/>
         </w:rPr>
-        <w:t xml:space="preserve"> </w:t>
+        <w:t xml:space="preserve">Jenkins, </w:t>
       </w:r>
       <w:r>
         <w:rPr>
           <w:spacing w:val="-2"/>
           <w:sz w:val="18"/>
         </w:rPr>
-        <w:t>(</w:t>
-      </w:r>
+        <w:t xml:space="preserve">Docker, </w:t>
+      </w:r>
+      <w:proofErr w:type="spellStart"/>
       <w:r>
         <w:rPr>
           <w:spacing w:val="-2"/>
           <w:sz w:val="18"/>
         </w:rPr>
-        <w:t xml:space="preserve">GitHub, GitLab), </w:t>
-      </w:r>
+        <w:t>uWSGI</w:t>
+      </w:r>
+      <w:proofErr w:type="spellEnd"/>
       <w:r>
         <w:rPr>
           <w:spacing w:val="-2"/>
           <w:sz w:val="18"/>
         </w:rPr>
-        <w:t xml:space="preserve">Jenkins, </w:t>
+        <w:t>, NGINX</w:t>
       </w:r>
       <w:r>
         <w:rPr>
           <w:spacing w:val="-2"/>
           <w:sz w:val="18"/>
         </w:rPr>
-        <w:t xml:space="preserve">Docker, </w:t>
-      </w:r>
-      <w:proofErr w:type="spellStart"/>
-      <w:r>
-        <w:rPr>
-          <w:spacing w:val="-2"/>
-          <w:sz w:val="18"/>
-        </w:rPr>
-        <w:t>uWSGI</w:t>
-      </w:r>
-      <w:proofErr w:type="spellEnd"/>
-      <w:r>
-        <w:rPr>
-          <w:spacing w:val="-2"/>
-          <w:sz w:val="18"/>
-        </w:rPr>
-        <w:t>, NGINX</w:t>
-      </w:r>
-      <w:r>
-        <w:rPr>
-          <w:spacing w:val="-2"/>
-          <w:sz w:val="18"/>
-        </w:rPr>
-        <w:t xml:space="preserve">, </w:t>
-      </w:r>
-      <w:r>
-        <w:rPr>
-          <w:spacing w:val="-2"/>
-          <w:sz w:val="18"/>
-        </w:rPr>
-        <w:t xml:space="preserve">Data Space, </w:t>
+        <w:t xml:space="preserve">, Data Space, </w:t>
       </w:r>
       <w:r>
         <w:rPr>
@@ -1714,21 +1579,7 @@
           <w:spacing w:val="-2"/>
           <w:sz w:val="18"/>
         </w:rPr>
-        <w:t>),</w:t>
-      </w:r>
-      <w:r>
-        <w:rPr>
-          <w:spacing w:val="-2"/>
-          <w:sz w:val="18"/>
-        </w:rPr>
-        <w:t xml:space="preserve"> </w:t>
-      </w:r>
-      <w:r>
-        <w:rPr>
-          <w:spacing w:val="-2"/>
-          <w:sz w:val="18"/>
-        </w:rPr>
-        <w:t>project management, agile management, requirement engineering</w:t>
+        <w:t>), project management, agile management, requirement engineering</w:t>
       </w:r>
     </w:p>
     <w:p>
@@ -1888,7 +1739,7 @@
           <w:sz w:val="20"/>
           <w:szCs w:val="20"/>
         </w:rPr>
-        <w:t xml:space="preserve">Backend Developer &amp; </w:t>
+        <w:t xml:space="preserve">Data </w:t>
       </w:r>
       <w:r>
         <w:rPr>
@@ -1896,7 +1747,7 @@
           <w:sz w:val="20"/>
           <w:szCs w:val="20"/>
         </w:rPr>
-        <w:t xml:space="preserve">Data </w:t>
+        <w:t>Engineer</w:t>
       </w:r>
       <w:r>
         <w:rPr>
@@ -1904,15 +1755,16 @@
           <w:sz w:val="20"/>
           <w:szCs w:val="20"/>
         </w:rPr>
-        <w:t>Engineer</w:t>
-      </w:r>
+        <w:t xml:space="preserve"> &amp; </w:t>
+      </w:r>
+      <w:proofErr w:type="gramStart"/>
       <w:r>
         <w:rPr>
           <w:position w:val="2"/>
           <w:sz w:val="20"/>
           <w:szCs w:val="20"/>
         </w:rPr>
-        <w:t xml:space="preserve"> </w:t>
+        <w:t>Scientist</w:t>
       </w:r>
       <w:r>
         <w:rPr>
@@ -1924,12 +1776,21 @@
       </w:r>
       <w:r>
         <w:rPr>
+          <w:position w:val="2"/>
+          <w:sz w:val="20"/>
+          <w:szCs w:val="20"/>
+        </w:rPr>
+        <w:t xml:space="preserve"> </w:t>
+      </w:r>
+      <w:r>
+        <w:rPr>
           <w:position w:val="4"/>
           <w:sz w:val="20"/>
           <w:szCs w:val="20"/>
         </w:rPr>
         <w:t>|</w:t>
       </w:r>
+      <w:proofErr w:type="gramEnd"/>
       <w:r>
         <w:rPr>
           <w:sz w:val="20"/>
@@ -2207,7 +2068,72 @@
         <w:rPr>
           <w:sz w:val="18"/>
         </w:rPr>
-        <w:t>Designed an ontology for over 2000 datasets and built a knowledge graph for additive manufacturing processes using Python and SPARQL, enhancing data pipeline, analysis, and query capabilities.</w:t>
+        <w:t xml:space="preserve">Designed an ontology for over 2000 datasets and built a </w:t>
+      </w:r>
+      <w:r>
+        <w:rPr>
+          <w:b/>
+          <w:sz w:val="18"/>
+        </w:rPr>
+        <w:t xml:space="preserve">knowledge </w:t>
+      </w:r>
+      <w:r>
+        <w:rPr>
+          <w:b/>
+          <w:sz w:val="18"/>
+        </w:rPr>
+        <w:t>graph</w:t>
+      </w:r>
+      <w:r>
+        <w:rPr>
+          <w:sz w:val="18"/>
+        </w:rPr>
+        <w:t xml:space="preserve"> </w:t>
+      </w:r>
+      <w:r>
+        <w:rPr>
+          <w:sz w:val="18"/>
+        </w:rPr>
+        <w:t>for material life cycle assessment (</w:t>
+      </w:r>
+      <w:r>
+        <w:rPr>
+          <w:b/>
+          <w:sz w:val="18"/>
+        </w:rPr>
+        <w:t>LCA</w:t>
+      </w:r>
+      <w:r>
+        <w:rPr>
+          <w:sz w:val="18"/>
+        </w:rPr>
+        <w:t xml:space="preserve">) of additive manufacturing processes by using </w:t>
+      </w:r>
+      <w:r>
+        <w:rPr>
+          <w:b/>
+          <w:sz w:val="18"/>
+        </w:rPr>
+        <w:t>Python</w:t>
+      </w:r>
+      <w:r>
+        <w:rPr>
+          <w:sz w:val="18"/>
+        </w:rPr>
+        <w:t xml:space="preserve"> and </w:t>
+      </w:r>
+      <w:r>
+        <w:rPr>
+          <w:b/>
+          <w:sz w:val="18"/>
+        </w:rPr>
+        <w:t>SPARQL</w:t>
+      </w:r>
+      <w:r>
+        <w:rPr>
+          <w:sz w:val="18"/>
+        </w:rPr>
+        <w:t>, enhancing data pipeline, analysis, and query capabilities.</w:t>
       </w:r>
     </w:p>
     <w:p>
@@ -2226,7 +2152,19 @@
         <w:rPr>
           <w:sz w:val="18"/>
         </w:rPr>
-        <w:t>Designed data space infrastructure</w:t>
+        <w:t xml:space="preserve">Designed </w:t>
+      </w:r>
+      <w:r>
+        <w:rPr>
+          <w:sz w:val="18"/>
+        </w:rPr>
+        <w:t xml:space="preserve">a resilience </w:t>
+      </w:r>
+      <w:r>
+        <w:rPr>
+          <w:sz w:val="18"/>
+        </w:rPr>
+        <w:t>data space infrastructure</w:t>
       </w:r>
       <w:r>
         <w:rPr>
@@ -2238,19 +2176,13 @@
         <w:rPr>
           <w:sz w:val="18"/>
         </w:rPr>
-        <w:t xml:space="preserve">; established and implemented project-specific data space </w:t>
-      </w:r>
-      <w:r>
-        <w:rPr>
-          <w:sz w:val="18"/>
-        </w:rPr>
-        <w:t>components</w:t>
-      </w:r>
-      <w:r>
-        <w:rPr>
-          <w:sz w:val="18"/>
-        </w:rPr>
-        <w:t>.</w:t>
+        <w:t xml:space="preserve"> for the resilience assessment of city(s)</w:t>
+      </w:r>
+      <w:r>
+        <w:rPr>
+          <w:sz w:val="18"/>
+        </w:rPr>
+        <w:t>; established and implemented project-specific data space components.</w:t>
       </w:r>
     </w:p>
     <w:p>
@@ -2269,7 +2201,45 @@
         <w:rPr>
           <w:sz w:val="18"/>
         </w:rPr>
-        <w:t>Constructed an efficient data ETL pipeline in Python, significantly enhancing the efficiency of data processing.</w:t>
+        <w:t xml:space="preserve">Constructed an efficient </w:t>
+      </w:r>
+      <w:r>
+        <w:rPr>
+          <w:b/>
+          <w:sz w:val="18"/>
+        </w:rPr>
+        <w:t>ETL</w:t>
+      </w:r>
+      <w:r>
+        <w:rPr>
+          <w:sz w:val="18"/>
+        </w:rPr>
+        <w:t xml:space="preserve"> </w:t>
+      </w:r>
+      <w:r>
+        <w:rPr>
+          <w:sz w:val="18"/>
+        </w:rPr>
+        <w:t xml:space="preserve">data </w:t>
+      </w:r>
+      <w:r>
+        <w:rPr>
+          <w:sz w:val="18"/>
+        </w:rPr>
+        <w:t xml:space="preserve">pipeline in </w:t>
+      </w:r>
+      <w:r>
+        <w:rPr>
+          <w:b/>
+          <w:sz w:val="18"/>
+        </w:rPr>
+        <w:t>Python</w:t>
+      </w:r>
+      <w:r>
+        <w:rPr>
+          <w:sz w:val="18"/>
+        </w:rPr>
+        <w:t>, significantly enhancing the efficiency.</w:t>
       </w:r>
     </w:p>
     <w:p>
@@ -2288,7 +2258,26 @@
         <w:rPr>
           <w:sz w:val="18"/>
         </w:rPr>
-        <w:t xml:space="preserve">Bridged multiple database APIs to feed a data </w:t>
+        <w:t xml:space="preserve">Bridged multiple database </w:t>
+      </w:r>
+      <w:r>
+        <w:rPr>
+          <w:b/>
+          <w:sz w:val="18"/>
+        </w:rPr>
+        <w:t>APIs</w:t>
+      </w:r>
+      <w:r>
+        <w:rPr>
+          <w:sz w:val="18"/>
+        </w:rPr>
+        <w:t xml:space="preserve"> </w:t>
+      </w:r>
+      <w:r>
+        <w:rPr>
+          <w:sz w:val="18"/>
+        </w:rPr>
+        <w:t xml:space="preserve">to feed a data </w:t>
       </w:r>
       <w:r>
         <w:rPr>
@@ -2319,7 +2308,48 @@
         <w:rPr>
           <w:sz w:val="18"/>
         </w:rPr>
-        <w:t>Created a Python package</w:t>
+        <w:t>Established</w:t>
+      </w:r>
+      <w:r>
+        <w:rPr>
+          <w:sz w:val="18"/>
+        </w:rPr>
+        <w:t xml:space="preserve"> a </w:t>
+      </w:r>
+      <w:r>
+        <w:rPr>
+          <w:b/>
+          <w:sz w:val="18"/>
+        </w:rPr>
+        <w:t>Python package</w:t>
+      </w:r>
+      <w:r>
+        <w:rPr>
+          <w:b/>
+          <w:sz w:val="18"/>
+        </w:rPr>
+        <w:t xml:space="preserve"> </w:t>
+      </w:r>
+      <w:r>
+        <w:rPr>
+          <w:sz w:val="18"/>
+        </w:rPr>
+        <w:t>(</w:t>
+      </w:r>
+      <w:proofErr w:type="spellStart"/>
+      <w:r>
+        <w:rPr>
+          <w:b/>
+          <w:sz w:val="18"/>
+        </w:rPr>
+        <w:t>Pypi</w:t>
+      </w:r>
+      <w:proofErr w:type="spellEnd"/>
+      <w:r>
+        <w:rPr>
+          <w:sz w:val="18"/>
+        </w:rPr>
+        <w:t>)</w:t>
       </w:r>
       <w:r>
         <w:rPr>
@@ -2329,21 +2359,100 @@
       </w:r>
       <w:r>
         <w:rPr>
+          <w:b/>
           <w:sz w:val="18"/>
         </w:rPr>
         <w:t>API</w:t>
       </w:r>
       <w:r>
         <w:rPr>
+          <w:b/>
+          <w:sz w:val="18"/>
+        </w:rPr>
+        <w:t>s (RESTful)</w:t>
+      </w:r>
+      <w:r>
+        <w:rPr>
+          <w:sz w:val="18"/>
+        </w:rPr>
+        <w:t xml:space="preserve"> to streamline data processing, enhancing productivity and code reusability.</w:t>
+      </w:r>
+    </w:p>
+    <w:p>
+      <w:pPr>
+        <w:pStyle w:val="ListParagraph"/>
+        <w:numPr>
+          <w:ilvl w:val="0"/>
+          <w:numId w:val="2"/>
+        </w:numPr>
+        <w:ind w:left="461" w:right="30" w:hanging="274"/>
+        <w:rPr>
+          <w:sz w:val="18"/>
+        </w:rPr>
+      </w:pPr>
+      <w:r>
+        <w:rPr>
+          <w:sz w:val="18"/>
+        </w:rPr>
+        <w:t xml:space="preserve">Implemented </w:t>
+      </w:r>
+      <w:r>
+        <w:rPr>
+          <w:b/>
+          <w:sz w:val="18"/>
+        </w:rPr>
+        <w:t>DevOps</w:t>
+      </w:r>
+      <w:r>
+        <w:rPr>
+          <w:sz w:val="18"/>
+        </w:rPr>
+        <w:t xml:space="preserve"> and </w:t>
+      </w:r>
+      <w:r>
+        <w:rPr>
+          <w:b/>
+          <w:sz w:val="18"/>
+        </w:rPr>
+        <w:t>CI/CD</w:t>
+      </w:r>
+      <w:r>
+        <w:rPr>
+          <w:sz w:val="18"/>
+        </w:rPr>
+        <w:t xml:space="preserve"> pipeline for automated testing, release, and deployment, enhancing code quality and project efficiency.</w:t>
+      </w:r>
+    </w:p>
+    <w:p>
+      <w:pPr>
+        <w:pStyle w:val="ListParagraph"/>
+        <w:numPr>
+          <w:ilvl w:val="0"/>
+          <w:numId w:val="2"/>
+        </w:numPr>
+        <w:ind w:left="461" w:right="30" w:hanging="274"/>
+        <w:rPr>
+          <w:sz w:val="18"/>
+        </w:rPr>
+      </w:pPr>
+      <w:r>
+        <w:rPr>
+          <w:sz w:val="18"/>
+        </w:rPr>
+        <w:t>Deployed and integrated a large language model</w:t>
+      </w:r>
+      <w:r>
+        <w:rPr>
           <w:sz w:val="18"/>
         </w:rPr>
         <w:t>s (</w:t>
       </w:r>
       <w:r>
         <w:rPr>
-          <w:sz w:val="18"/>
-        </w:rPr>
-        <w:t>RESTful</w:t>
+          <w:b/>
+          <w:sz w:val="18"/>
+        </w:rPr>
+        <w:t>LLMs</w:t>
       </w:r>
       <w:r>
         <w:rPr>
@@ -2355,7 +2464,66 @@
         <w:rPr>
           <w:sz w:val="18"/>
         </w:rPr>
-        <w:t xml:space="preserve"> to streamline data processing for team members, enhancing productivity and code reusability.</w:t>
+        <w:t xml:space="preserve">, Llama 2, using </w:t>
+      </w:r>
+      <w:r>
+        <w:rPr>
+          <w:b/>
+          <w:sz w:val="18"/>
+        </w:rPr>
+        <w:t>Docker</w:t>
+      </w:r>
+      <w:r>
+        <w:rPr>
+          <w:sz w:val="18"/>
+        </w:rPr>
+        <w:t xml:space="preserve"> and </w:t>
+      </w:r>
+      <w:r>
+        <w:rPr>
+          <w:b/>
+          <w:sz w:val="18"/>
+        </w:rPr>
+        <w:t>Flask</w:t>
+      </w:r>
+      <w:r>
+        <w:rPr>
+          <w:sz w:val="18"/>
+        </w:rPr>
+        <w:t xml:space="preserve"> </w:t>
+      </w:r>
+      <w:r>
+        <w:rPr>
+          <w:sz w:val="18"/>
+        </w:rPr>
+        <w:t xml:space="preserve">into </w:t>
+      </w:r>
+      <w:r>
+        <w:rPr>
+          <w:sz w:val="18"/>
+        </w:rPr>
+        <w:t xml:space="preserve">the </w:t>
+      </w:r>
+      <w:r>
+        <w:rPr>
+          <w:sz w:val="18"/>
+        </w:rPr>
+        <w:t>data pipeline.</w:t>
+      </w:r>
+    </w:p>
+    <w:p>
+      <w:pPr>
+        <w:pStyle w:val="Heading2"/>
+        <w:spacing w:before="20"/>
+        <w:rPr>
+          <w:sz w:val="18"/>
+        </w:rPr>
+      </w:pPr>
+      <w:r>
+        <w:rPr>
+          <w:sz w:val="18"/>
+        </w:rPr>
+        <w:t>Project Management:</w:t>
       </w:r>
     </w:p>
     <w:p>
@@ -2374,53 +2542,73 @@
         <w:rPr>
           <w:sz w:val="18"/>
         </w:rPr>
-        <w:t>Implemented a CI/CD pipeline for automated testing, releasing, and deployment, ensuring high-quality code and efficient project delivery.</w:t>
-      </w:r>
-    </w:p>
-    <w:p>
-      <w:pPr>
-        <w:pStyle w:val="ListParagraph"/>
-        <w:numPr>
-          <w:ilvl w:val="0"/>
-          <w:numId w:val="2"/>
-        </w:numPr>
-        <w:ind w:left="461" w:right="30" w:hanging="274"/>
-        <w:rPr>
-          <w:sz w:val="18"/>
-        </w:rPr>
-      </w:pPr>
-      <w:r>
-        <w:rPr>
-          <w:sz w:val="18"/>
-        </w:rPr>
-        <w:t xml:space="preserve">Deployed and integrated a large language model, Llama 2, using Docker and </w:t>
-      </w:r>
-      <w:r>
-        <w:rPr>
-          <w:sz w:val="18"/>
-        </w:rPr>
-        <w:t xml:space="preserve">Flask </w:t>
-      </w:r>
-      <w:r>
-        <w:rPr>
-          <w:sz w:val="18"/>
-        </w:rPr>
-        <w:t>into data pipeline.</w:t>
-      </w:r>
-    </w:p>
-    <w:p>
-      <w:pPr>
-        <w:pStyle w:val="Heading2"/>
-        <w:spacing w:before="20"/>
-        <w:rPr>
-          <w:sz w:val="18"/>
-        </w:rPr>
-      </w:pPr>
-      <w:r>
-        <w:rPr>
-          <w:sz w:val="18"/>
-        </w:rPr>
-        <w:t>Project Management:</w:t>
+        <w:t>S</w:t>
+      </w:r>
+      <w:r>
+        <w:rPr>
+          <w:sz w:val="18"/>
+        </w:rPr>
+        <w:t>upervised a master's student, providing guidance throughout the course of the project</w:t>
+      </w:r>
+      <w:r>
+        <w:rPr>
+          <w:sz w:val="18"/>
+        </w:rPr>
+        <w:t>–</w:t>
+      </w:r>
+      <w:r>
+        <w:rPr>
+          <w:sz w:val="18"/>
+        </w:rPr>
+        <w:t xml:space="preserve"> </w:t>
+      </w:r>
+      <w:r>
+        <w:rPr>
+          <w:i/>
+          <w:iCs/>
+          <w:sz w:val="18"/>
+        </w:rPr>
+        <w:t xml:space="preserve">Designing </w:t>
+      </w:r>
+      <w:proofErr w:type="gramStart"/>
+      <w:r>
+        <w:rPr>
+          <w:i/>
+          <w:iCs/>
+          <w:sz w:val="18"/>
+        </w:rPr>
+        <w:t>An</w:t>
+      </w:r>
+      <w:proofErr w:type="gramEnd"/>
+      <w:r>
+        <w:rPr>
+          <w:i/>
+          <w:iCs/>
+          <w:sz w:val="18"/>
+        </w:rPr>
+        <w:t xml:space="preserve"> Automated Metadata Extraction</w:t>
+      </w:r>
+      <w:r>
+        <w:rPr>
+          <w:i/>
+          <w:iCs/>
+          <w:sz w:val="18"/>
+        </w:rPr>
+        <w:t xml:space="preserve"> Pipeline: Bridging the Gap Between Data Collection and Unified Graph</w:t>
+      </w:r>
+      <w:r>
+        <w:rPr>
+          <w:i/>
+          <w:iCs/>
+          <w:sz w:val="18"/>
+        </w:rPr>
+        <w:t>-Based Metadata Representation</w:t>
+      </w:r>
+      <w:r>
+        <w:rPr>
+          <w:sz w:val="18"/>
+        </w:rPr>
+        <w:t>.</w:t>
       </w:r>
     </w:p>
     <w:p>
@@ -2439,73 +2627,20 @@
         <w:rPr>
           <w:sz w:val="18"/>
         </w:rPr>
-        <w:t>S</w:t>
-      </w:r>
-      <w:r>
-        <w:rPr>
-          <w:sz w:val="18"/>
-        </w:rPr>
-        <w:t>upervised a master's student, providing guidance throughout the course of the project</w:t>
-      </w:r>
-      <w:r>
-        <w:rPr>
-          <w:sz w:val="18"/>
-        </w:rPr>
-        <w:t>–</w:t>
-      </w:r>
-      <w:r>
-        <w:rPr>
-          <w:sz w:val="18"/>
-        </w:rPr>
-        <w:t xml:space="preserve"> </w:t>
-      </w:r>
-      <w:r>
-        <w:rPr>
-          <w:i/>
-          <w:iCs/>
-          <w:sz w:val="18"/>
-        </w:rPr>
-        <w:t xml:space="preserve">Designing </w:t>
-      </w:r>
-      <w:proofErr w:type="gramStart"/>
-      <w:r>
-        <w:rPr>
-          <w:i/>
-          <w:iCs/>
-          <w:sz w:val="18"/>
-        </w:rPr>
-        <w:t>An</w:t>
-      </w:r>
-      <w:proofErr w:type="gramEnd"/>
-      <w:r>
-        <w:rPr>
-          <w:i/>
-          <w:iCs/>
-          <w:sz w:val="18"/>
-        </w:rPr>
-        <w:t xml:space="preserve"> Automated Metadata Extraction</w:t>
-      </w:r>
-      <w:r>
-        <w:rPr>
-          <w:i/>
-          <w:iCs/>
-          <w:sz w:val="18"/>
-        </w:rPr>
-        <w:t xml:space="preserve"> Pipeline: Bridging the Gap Between Data Collection and Unified Graph</w:t>
-      </w:r>
-      <w:r>
-        <w:rPr>
-          <w:i/>
-          <w:iCs/>
-          <w:sz w:val="18"/>
-        </w:rPr>
-        <w:t>-Based Metadata Representation</w:t>
-      </w:r>
-      <w:r>
-        <w:rPr>
-          <w:sz w:val="18"/>
-        </w:rPr>
-        <w:t>.</w:t>
+        <w:t xml:space="preserve">Supervised students in establishing an </w:t>
+      </w:r>
+      <w:r>
+        <w:rPr>
+          <w:b/>
+          <w:sz w:val="18"/>
+        </w:rPr>
+        <w:t>ETL pipeline</w:t>
+      </w:r>
+      <w:r>
+        <w:rPr>
+          <w:sz w:val="18"/>
+        </w:rPr>
+        <w:t xml:space="preserve"> for a comprehensive metadata graph that describes heterogeneous data from various sources.</w:t>
       </w:r>
     </w:p>
     <w:p>
@@ -2524,7 +2659,32 @@
         <w:rPr>
           <w:sz w:val="18"/>
         </w:rPr>
-        <w:t>Supervised students in establishing an ETL pipeline for a comprehensive metadata graph that describes heterogeneous data from various sources.</w:t>
+        <w:t xml:space="preserve">Developed a universal </w:t>
+      </w:r>
+      <w:r>
+        <w:rPr>
+          <w:b/>
+          <w:sz w:val="18"/>
+        </w:rPr>
+        <w:t>use-case</w:t>
+      </w:r>
+      <w:r>
+        <w:rPr>
+          <w:sz w:val="18"/>
+        </w:rPr>
+        <w:t xml:space="preserve"> guideline and template, significantly enhancing the efficiency and quality of software development processes within the </w:t>
+      </w:r>
+      <w:r>
+        <w:rPr>
+          <w:sz w:val="18"/>
+        </w:rPr>
+        <w:t xml:space="preserve">HERAKLION </w:t>
+      </w:r>
+      <w:r>
+        <w:rPr>
+          <w:sz w:val="18"/>
+        </w:rPr>
+        <w:t>project.</w:t>
       </w:r>
     </w:p>
     <w:p>
@@ -2536,46 +2696,47 @@
         </w:numPr>
         <w:ind w:left="461" w:right="120" w:hanging="274"/>
         <w:rPr>
-          <w:sz w:val="18"/>
-        </w:rPr>
-      </w:pPr>
-      <w:r>
-        <w:rPr>
-          <w:sz w:val="18"/>
-        </w:rPr>
-        <w:t xml:space="preserve">Developed a universal use-case guideline and template, significantly enhancing the efficiency and quality of software development processes within the </w:t>
-      </w:r>
-      <w:r>
-        <w:rPr>
-          <w:sz w:val="18"/>
-        </w:rPr>
-        <w:t xml:space="preserve">HERAKLION </w:t>
-      </w:r>
-      <w:r>
-        <w:rPr>
-          <w:sz w:val="18"/>
-        </w:rPr>
-        <w:t>project.</w:t>
-      </w:r>
-    </w:p>
-    <w:p>
-      <w:pPr>
-        <w:pStyle w:val="ListParagraph"/>
-        <w:numPr>
-          <w:ilvl w:val="0"/>
-          <w:numId w:val="2"/>
-        </w:numPr>
-        <w:ind w:left="461" w:right="120" w:hanging="274"/>
-        <w:rPr>
-          <w:b/>
-          <w:sz w:val="18"/>
-        </w:rPr>
-      </w:pPr>
-      <w:r>
-        <w:rPr>
-          <w:sz w:val="18"/>
-        </w:rPr>
-        <w:t>Managed requirement engineering, agile project management</w:t>
+          <w:b/>
+          <w:sz w:val="18"/>
+        </w:rPr>
+      </w:pPr>
+      <w:r>
+        <w:rPr>
+          <w:sz w:val="18"/>
+        </w:rPr>
+        <w:t xml:space="preserve">Managed </w:t>
+      </w:r>
+      <w:r>
+        <w:rPr>
+          <w:sz w:val="18"/>
+        </w:rPr>
+        <w:t>requirements (</w:t>
+      </w:r>
+      <w:r>
+        <w:rPr>
+          <w:b/>
+          <w:sz w:val="18"/>
+        </w:rPr>
+        <w:t>requirement engineering</w:t>
+      </w:r>
+      <w:r>
+        <w:rPr>
+          <w:sz w:val="18"/>
+        </w:rPr>
+        <w:t>)</w:t>
+      </w:r>
+      <w:r>
+        <w:rPr>
+          <w:sz w:val="18"/>
+        </w:rPr>
+        <w:t xml:space="preserve">, </w:t>
+      </w:r>
+      <w:r>
+        <w:rPr>
+          <w:b/>
+          <w:sz w:val="18"/>
+        </w:rPr>
+        <w:t>agile project management</w:t>
       </w:r>
       <w:r>
         <w:rPr>
@@ -2611,250 +2772,23 @@
         <w:rPr>
           <w:sz w:val="18"/>
         </w:rPr>
-        <w:t>using Jira, streamlining workflows and improving efficiency.</w:t>
-      </w:r>
-    </w:p>
-    <w:p>
-      <w:pPr>
-        <w:ind w:left="187" w:right="120"/>
-        <w:rPr>
-          <w:b/>
-          <w:sz w:val="18"/>
-        </w:rPr>
-      </w:pPr>
-      <w:r>
-        <w:rPr>
-          <w:b/>
-          <w:sz w:val="18"/>
-        </w:rPr>
-        <w:t>Technical Skills:</w:t>
-      </w:r>
-    </w:p>
-    <w:p>
-      <w:pPr>
-        <w:ind w:left="187" w:right="120"/>
-        <w:rPr>
-          <w:b/>
-          <w:sz w:val="18"/>
-        </w:rPr>
-      </w:pPr>
-      <w:r>
-        <w:rPr>
-          <w:b/>
-          <w:sz w:val="18"/>
-        </w:rPr>
-        <w:t>"Designed an ontology for over 2000 datasets and built a knowledge graph for additive manufacturing processes using Python and SPARQL, enhancing data pipeline, analysis, and query capabilities."</w:t>
-      </w:r>
-    </w:p>
-    <w:p>
-      <w:pPr>
-        <w:ind w:left="187" w:right="120"/>
-        <w:rPr>
-          <w:b/>
-          <w:sz w:val="18"/>
-        </w:rPr>
-      </w:pPr>
-      <w:r>
-        <w:rPr>
-          <w:b/>
-          <w:sz w:val="18"/>
-        </w:rPr>
-        <w:t>"Developed data space infrastructure and architecture; established and implemented project-specific data space components for optimized data management."</w:t>
-      </w:r>
-    </w:p>
-    <w:p>
-      <w:pPr>
-        <w:ind w:left="187" w:right="120"/>
-        <w:rPr>
-          <w:b/>
-          <w:sz w:val="18"/>
-        </w:rPr>
-      </w:pPr>
-      <w:r>
-        <w:rPr>
-          <w:b/>
-          <w:sz w:val="18"/>
-        </w:rPr>
-        <w:t>"Constructed an efficient ETL data pipeline in Python, significantly enhancing data processing efficiency."</w:t>
-      </w:r>
-    </w:p>
-    <w:p>
-      <w:pPr>
-        <w:ind w:left="187" w:right="120"/>
-        <w:rPr>
-          <w:b/>
-          <w:sz w:val="18"/>
-        </w:rPr>
-      </w:pPr>
-      <w:r>
-        <w:rPr>
-          <w:b/>
-          <w:sz w:val="18"/>
-        </w:rPr>
-        <w:t>"Bridged multiple database APIs to feed into a data lake and implemented advanced data parsing techniques with Python, optimizing data integration."</w:t>
-      </w:r>
-    </w:p>
-    <w:p>
-      <w:pPr>
-        <w:ind w:left="187" w:right="120"/>
-        <w:rPr>
-          <w:b/>
-          <w:sz w:val="18"/>
-        </w:rPr>
-      </w:pPr>
-      <w:r>
-        <w:rPr>
-          <w:b/>
-          <w:sz w:val="18"/>
-        </w:rPr>
-        <w:t>"Created a Python package and RESTful APIs to streamline data processing, boosting team productivity and code reusability."</w:t>
-      </w:r>
-    </w:p>
-    <w:p>
-      <w:pPr>
-        <w:ind w:left="187" w:right="120"/>
-        <w:rPr>
-          <w:b/>
-          <w:sz w:val="18"/>
-        </w:rPr>
-      </w:pPr>
-      <w:r>
-        <w:rPr>
-          <w:b/>
-          <w:sz w:val="18"/>
-        </w:rPr>
-        <w:t>"Implemented a CI/CD pipeline for automated testing, release, and deployment, ensuring high-quality code and efficient delivery."</w:t>
-      </w:r>
-    </w:p>
-    <w:p>
-      <w:pPr>
-        <w:ind w:left="187" w:right="120"/>
-        <w:rPr>
-          <w:b/>
-          <w:sz w:val="18"/>
-        </w:rPr>
-      </w:pPr>
-      <w:r>
-        <w:rPr>
-          <w:b/>
-          <w:sz w:val="18"/>
-        </w:rPr>
-        <w:t>"Deployed and integrated a large language model, Llama 2, using Docker and Flask, into the data pipeline to enhance processing capabilities."</w:t>
-      </w:r>
-    </w:p>
-    <w:p>
-      <w:pPr>
-        <w:ind w:left="187" w:right="120"/>
-        <w:rPr>
-          <w:b/>
-          <w:sz w:val="18"/>
-        </w:rPr>
-      </w:pPr>
-      <w:r>
-        <w:rPr>
-          <w:b/>
-          <w:sz w:val="18"/>
-        </w:rPr>
-        <w:t>Project Management:</w:t>
-      </w:r>
-    </w:p>
-    <w:p>
-      <w:pPr>
-        <w:ind w:left="187" w:right="120"/>
-        <w:rPr>
-          <w:b/>
-          <w:sz w:val="18"/>
-        </w:rPr>
-      </w:pPr>
-      <w:r>
-        <w:rPr>
-          <w:b/>
-          <w:sz w:val="18"/>
-        </w:rPr>
-        <w:t xml:space="preserve">"Supervised a master's student on the project 'Designing </w:t>
-      </w:r>
-      <w:proofErr w:type="gramStart"/>
-      <w:r>
-        <w:rPr>
-          <w:b/>
-          <w:sz w:val="18"/>
-        </w:rPr>
-        <w:t>An</w:t>
-      </w:r>
-      <w:proofErr w:type="gramEnd"/>
-      <w:r>
-        <w:rPr>
-          <w:b/>
-          <w:sz w:val="18"/>
-        </w:rPr>
-        <w:t xml:space="preserve"> Automated Metadata Extraction Pipeline,' guiding the bridging between data collection and unified graph-based metadata representation."</w:t>
-      </w:r>
-    </w:p>
-    <w:p>
-      <w:pPr>
-        <w:ind w:left="187" w:right="120"/>
-        <w:rPr>
-          <w:b/>
-          <w:sz w:val="18"/>
-        </w:rPr>
-      </w:pPr>
-      <w:r>
-        <w:rPr>
-          <w:b/>
-          <w:sz w:val="18"/>
-        </w:rPr>
-        <w:t>"Led students in establishing an ETL pipeline for a comprehensive metadata graph, integrating heterogeneous data from various sources."</w:t>
-      </w:r>
-    </w:p>
-    <w:p>
-      <w:pPr>
-        <w:ind w:left="187" w:right="120"/>
-        <w:rPr>
-          <w:b/>
-          <w:sz w:val="18"/>
-        </w:rPr>
-      </w:pPr>
-      <w:r>
-        <w:rPr>
-          <w:b/>
-          <w:sz w:val="18"/>
-        </w:rPr>
-        <w:t>"Developed a universal use-case guideline and template, significantly improving software development process efficiency and quality within the HERAKLION project."</w:t>
-      </w:r>
-    </w:p>
-    <w:p>
-      <w:pPr>
-        <w:ind w:left="187" w:right="120"/>
-        <w:rPr>
-          <w:b/>
-          <w:sz w:val="18"/>
-        </w:rPr>
-      </w:pPr>
-      <w:r>
-        <w:rPr>
-          <w:b/>
-          <w:sz w:val="18"/>
-        </w:rPr>
-        <w:t>"Managed requirement engineering, agile project management cycles, and execution for a team of over 20 people using Jira, enhancing workflow and efficiency."</w:t>
-      </w:r>
-    </w:p>
-    <w:p>
-      <w:pPr>
-        <w:ind w:left="187" w:right="120"/>
-        <w:rPr>
-          <w:b/>
-          <w:sz w:val="18"/>
-        </w:rPr>
-      </w:pPr>
-      <w:r>
-        <w:rPr>
-          <w:b/>
-          <w:sz w:val="18"/>
-        </w:rPr>
-        <w:t>These revisions aim to streamline your descriptions for clarity and impact, ensuring that your contributions and achievements are highlighted effectively.</w:t>
+        <w:t xml:space="preserve">using </w:t>
       </w:r>
       <w:bookmarkStart w:id="3" w:name="_GoBack"/>
+      <w:r>
+        <w:rPr>
+          <w:b/>
+          <w:sz w:val="18"/>
+        </w:rPr>
+        <w:t>Jira</w:t>
+      </w:r>
       <w:bookmarkEnd w:id="3"/>
+      <w:r>
+        <w:rPr>
+          <w:sz w:val="18"/>
+        </w:rPr>
+        <w:t>, streamlining workflows and improving efficiency.</w:t>
+      </w:r>
     </w:p>
     <w:p>
       <w:pPr>
@@ -4039,7 +3973,6 @@
         <w:rPr>
           <w:sz w:val="18"/>
         </w:rPr>
-        <w:lastRenderedPageBreak/>
         <w:t>Aimed to enhance crisis data accessibility and usability for municipalities and emergency forces by creating a data 'ecosystem.' Developed a scalable resilience data space demonstrator, addressing user needs and ensuring all stakeholders access to critical information for effective and timely crisis responses. The model is intended for nationwide use in Germany.</w:t>
       </w:r>
     </w:p>
@@ -4807,14 +4740,14 @@
         <v:path o:extrusionok="f" gradientshapeok="t" o:connecttype="rect"/>
         <o:lock v:ext="edit" aspectratio="t"/>
       </v:shapetype>
-      <v:shape id="_x0000_i1060" type="#_x0000_t75" alt="Briefcase" style="width:9.25pt;height:9.25pt;visibility:visible" o:bullet="t">
+      <v:shape id="_x0000_i1080" type="#_x0000_t75" alt="Briefcase" style="width:9.25pt;height:9.25pt;visibility:visible" o:bullet="t">
         <v:imagedata r:id="rId1" o:title=""/>
       </v:shape>
     </w:pict>
   </w:numPicBullet>
   <w:numPicBullet w:numPicBulletId="1">
     <w:pict>
-      <v:shape id="_x0000_i1061" type="#_x0000_t75" alt="Graduation cap" style="width:13.4pt;height:9.25pt;visibility:visible" o:gfxdata="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" o:bullet="t">
+      <v:shape id="_x0000_i1081" type="#_x0000_t75" alt="Graduation cap" style="width:13.4pt;height:9.25pt;visibility:visible" o:gfxdata="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" o:bullet="t">
         <v:imagedata r:id="rId2" o:title="" croptop="-13609f" cropbottom="-13609f"/>
       </v:shape>
     </w:pict>
@@ -6019,7 +5952,6 @@
   <w:style w:type="character" w:default="1" w:styleId="DefaultParagraphFont">
     <w:name w:val="Default Paragraph Font"/>
     <w:uiPriority w:val="1"/>
-    <w:semiHidden/>
     <w:unhideWhenUsed/>
   </w:style>
   <w:style w:type="table" w:default="1" w:styleId="TableNormal">
@@ -6479,7 +6411,7 @@
 </file>
 
 <file path=customXml/itemProps1.xml><?xml version="1.0" encoding="utf-8"?>
-<ds:datastoreItem xmlns:ds="http://schemas.openxmlformats.org/officeDocument/2006/customXml" ds:itemID="{D4F9283D-ECE4-4802-8098-674760C058F5}">
+<ds:datastoreItem xmlns:ds="http://schemas.openxmlformats.org/officeDocument/2006/customXml" ds:itemID="{70D86CF9-C677-49A9-8113-69C4B311A989}">
   <ds:schemaRefs>
     <ds:schemaRef ds:uri="http://schemas.openxmlformats.org/officeDocument/2006/bibliography"/>
   </ds:schemaRefs>
